--- a/reports/relatório_final.docx
+++ b/reports/relatório_final.docx
@@ -2425,25 +2425,7 @@
           <w:szCs w:val="24"/>
           <w:lang w:val="pt-BR" w:eastAsia="pt-BR"/>
         </w:rPr>
-        <w:t>Durante a</w:t>
-      </w:r>
-      <w:r>
-        <w:rPr>
-          <w:rFonts w:eastAsia="Times New Roman" w:cstheme="majorHAnsi"/>
-          <w:sz w:val="24"/>
-          <w:szCs w:val="24"/>
-          <w:lang w:val="pt-BR" w:eastAsia="pt-BR"/>
-        </w:rPr>
-        <w:t xml:space="preserve"> validação</w:t>
-      </w:r>
-      <w:r>
-        <w:rPr>
-          <w:rFonts w:eastAsia="Times New Roman" w:cstheme="majorHAnsi"/>
-          <w:sz w:val="24"/>
-          <w:szCs w:val="24"/>
-          <w:lang w:val="pt-BR" w:eastAsia="pt-BR"/>
-        </w:rPr>
-        <w:t>, o LME se mostrou pior que a baseline. Por outro lado, o GLM perdeu apenas 0.5% de MedAPE.</w:t>
+        <w:t>Durante a validação, o LME se mostrou pior que a baseline. Por outro lado, o GLM perdeu apenas 0.5% de MedAPE.</w:t>
       </w:r>
       <w:r>
         <w:rPr>
@@ -3083,25 +3065,7 @@
           <w:szCs w:val="24"/>
           <w:lang w:val="pt-BR" w:eastAsia="pt-BR"/>
         </w:rPr>
-        <w:t>Resultados</w:t>
-      </w:r>
-      <w:r>
-        <w:rPr>
-          <w:rFonts w:eastAsia="Times New Roman" w:cstheme="majorHAnsi"/>
-          <w:sz w:val="24"/>
-          <w:szCs w:val="24"/>
-          <w:lang w:val="pt-BR" w:eastAsia="pt-BR"/>
-        </w:rPr>
-        <w:t xml:space="preserve"> target d+7</w:t>
-      </w:r>
-      <w:r>
-        <w:rPr>
-          <w:rFonts w:eastAsia="Times New Roman" w:cstheme="majorHAnsi"/>
-          <w:sz w:val="24"/>
-          <w:szCs w:val="24"/>
-          <w:lang w:val="pt-BR" w:eastAsia="pt-BR"/>
-        </w:rPr>
-        <w:t>:</w:t>
+        <w:t>Resultados target d+7:</w:t>
       </w:r>
     </w:p>
     <w:p>
@@ -3242,16 +3206,7 @@
           <w:szCs w:val="24"/>
           <w:lang w:val="pt-BR" w:eastAsia="pt-BR"/>
         </w:rPr>
-        <w:t>.42</w:t>
-      </w:r>
-      <w:r>
-        <w:rPr>
-          <w:rFonts w:eastAsia="Times New Roman" w:cstheme="majorHAnsi"/>
-          <w:sz w:val="24"/>
-          <w:szCs w:val="24"/>
-          <w:lang w:val="pt-BR" w:eastAsia="pt-BR"/>
-        </w:rPr>
-        <w:t>%</w:t>
+        <w:t>.42%</w:t>
       </w:r>
       <w:r>
         <w:rPr>
@@ -4410,18 +4365,7 @@
           <w:szCs w:val="24"/>
           <w:lang w:val="pt-BR" w:eastAsia="pt-BR"/>
         </w:rPr>
-        <w:t xml:space="preserve">falha em </w:t>
-      </w:r>
-      <w:bookmarkStart w:id="0" w:name="_GoBack"/>
-      <w:r>
-        <w:rPr>
-          <w:rFonts w:eastAsia="Times New Roman" w:cstheme="majorHAnsi"/>
-          <w:b/>
-          <w:sz w:val="24"/>
-          <w:szCs w:val="24"/>
-          <w:lang w:val="pt-BR" w:eastAsia="pt-BR"/>
-        </w:rPr>
-        <w:t xml:space="preserve">valores extremos </w:t>
+        <w:t xml:space="preserve">falha em valores extremos </w:t>
       </w:r>
       <w:r>
         <w:rPr>
@@ -4433,7 +4377,6 @@
         <w:t>e outliers de previsão.</w:t>
       </w:r>
     </w:p>
-    <w:bookmarkEnd w:id="0"/>
     <w:p>
       <w:pPr>
         <w:spacing w:before="100" w:beforeAutospacing="1" w:after="100" w:afterAutospacing="1" w:line="240" w:lineRule="auto"/>
@@ -4552,232 +4495,8 @@
           <v:rect id="_x0000_i1029" style="width:0;height:1.5pt" o:hralign="center" o:hrstd="t" o:hr="t" fillcolor="#a0a0a0" stroked="f"/>
         </w:pict>
       </w:r>
-    </w:p>
-    <w:p>
-      <w:pPr>
-        <w:spacing w:before="100" w:beforeAutospacing="1" w:after="100" w:afterAutospacing="1" w:line="240" w:lineRule="auto"/>
-        <w:outlineLvl w:val="1"/>
-        <w:rPr>
-          <w:rFonts w:asciiTheme="majorHAnsi" w:eastAsia="Times New Roman" w:hAnsiTheme="majorHAnsi" w:cstheme="majorHAnsi"/>
-          <w:b/>
-          <w:bCs/>
-          <w:sz w:val="36"/>
-          <w:szCs w:val="36"/>
-          <w:lang w:val="pt-BR" w:eastAsia="pt-BR"/>
-        </w:rPr>
-      </w:pPr>
-      <w:r>
-        <w:rPr>
-          <w:rFonts w:asciiTheme="majorHAnsi" w:eastAsia="Times New Roman" w:hAnsiTheme="majorHAnsi" w:cstheme="majorHAnsi"/>
-          <w:b/>
-          <w:bCs/>
-          <w:sz w:val="36"/>
-          <w:szCs w:val="36"/>
-          <w:lang w:val="pt-BR" w:eastAsia="pt-BR"/>
-        </w:rPr>
-        <w:t>6. Apêndices</w:t>
-      </w:r>
-    </w:p>
-    <w:p>
-      <w:pPr>
-        <w:spacing w:before="100" w:beforeAutospacing="1" w:after="100" w:afterAutospacing="1" w:line="240" w:lineRule="auto"/>
-        <w:outlineLvl w:val="2"/>
-        <w:rPr>
-          <w:rFonts w:asciiTheme="majorHAnsi" w:eastAsia="Times New Roman" w:hAnsiTheme="majorHAnsi" w:cstheme="majorHAnsi"/>
-          <w:b/>
-          <w:bCs/>
-          <w:sz w:val="27"/>
-          <w:szCs w:val="27"/>
-          <w:lang w:val="pt-BR" w:eastAsia="pt-BR"/>
-        </w:rPr>
-      </w:pPr>
-      <w:r>
-        <w:rPr>
-          <w:rFonts w:asciiTheme="majorHAnsi" w:eastAsia="Times New Roman" w:hAnsiTheme="majorHAnsi" w:cstheme="majorHAnsi"/>
-          <w:b/>
-          <w:bCs/>
-          <w:sz w:val="27"/>
-          <w:szCs w:val="27"/>
-          <w:lang w:val="pt-BR" w:eastAsia="pt-BR"/>
-        </w:rPr>
-        <w:t>6.1 Links externos (prompts IA</w:t>
-      </w:r>
-      <w:r>
-        <w:rPr>
-          <w:rFonts w:asciiTheme="majorHAnsi" w:eastAsia="Times New Roman" w:hAnsiTheme="majorHAnsi" w:cstheme="majorHAnsi"/>
-          <w:b/>
-          <w:bCs/>
-          <w:sz w:val="27"/>
-          <w:szCs w:val="27"/>
-          <w:lang w:val="pt-BR" w:eastAsia="pt-BR"/>
-        </w:rPr>
-        <w:t>)</w:t>
-      </w:r>
-    </w:p>
-    <w:p>
-      <w:pPr>
-        <w:pStyle w:val="PargrafodaLista"/>
-        <w:numPr>
-          <w:ilvl w:val="0"/>
-          <w:numId w:val="26"/>
-        </w:numPr>
-        <w:spacing w:before="100" w:beforeAutospacing="1" w:after="100" w:afterAutospacing="1" w:line="240" w:lineRule="auto"/>
-        <w:outlineLvl w:val="2"/>
-        <w:rPr>
-          <w:rFonts w:asciiTheme="majorHAnsi" w:eastAsia="Times New Roman" w:hAnsiTheme="majorHAnsi" w:cstheme="majorHAnsi"/>
-          <w:b/>
-          <w:bCs/>
-          <w:sz w:val="24"/>
-          <w:szCs w:val="27"/>
-          <w:lang w:val="pt-BR" w:eastAsia="pt-BR"/>
-        </w:rPr>
-      </w:pPr>
-      <w:hyperlink r:id="rId7" w:history="1">
-        <w:r>
-          <w:rPr>
-            <w:rStyle w:val="Hyperlink"/>
-            <w:rFonts w:asciiTheme="majorHAnsi" w:eastAsia="Times New Roman" w:hAnsiTheme="majorHAnsi" w:cstheme="majorHAnsi"/>
-            <w:b/>
-            <w:bCs/>
-            <w:sz w:val="24"/>
-            <w:szCs w:val="27"/>
-            <w:lang w:val="pt-BR" w:eastAsia="pt-BR"/>
-          </w:rPr>
-          <w:t>Correlação categórica e aplicação na modelagem</w:t>
-        </w:r>
-      </w:hyperlink>
-    </w:p>
-    <w:p>
-      <w:pPr>
-        <w:pStyle w:val="PargrafodaLista"/>
-        <w:numPr>
-          <w:ilvl w:val="0"/>
-          <w:numId w:val="26"/>
-        </w:numPr>
-        <w:spacing w:before="100" w:beforeAutospacing="1" w:after="100" w:afterAutospacing="1" w:line="240" w:lineRule="auto"/>
-        <w:outlineLvl w:val="2"/>
-        <w:rPr>
-          <w:rFonts w:asciiTheme="majorHAnsi" w:eastAsia="Times New Roman" w:hAnsiTheme="majorHAnsi" w:cstheme="majorHAnsi"/>
-          <w:b/>
-          <w:bCs/>
-          <w:sz w:val="24"/>
-          <w:szCs w:val="27"/>
-          <w:lang w:val="pt-BR" w:eastAsia="pt-BR"/>
-        </w:rPr>
-      </w:pPr>
-      <w:hyperlink r:id="rId8" w:history="1">
-        <w:r>
-          <w:rPr>
-            <w:rStyle w:val="Hyperlink"/>
-            <w:rFonts w:asciiTheme="majorHAnsi" w:eastAsia="Times New Roman" w:hAnsiTheme="majorHAnsi" w:cstheme="majorHAnsi"/>
-            <w:b/>
-            <w:bCs/>
-            <w:sz w:val="24"/>
-            <w:szCs w:val="27"/>
-            <w:lang w:val="pt-BR" w:eastAsia="pt-BR"/>
-          </w:rPr>
-          <w:t>Sugestões de novas features</w:t>
-        </w:r>
-      </w:hyperlink>
-    </w:p>
-    <w:p>
-      <w:pPr>
-        <w:pStyle w:val="PargrafodaLista"/>
-        <w:numPr>
-          <w:ilvl w:val="0"/>
-          <w:numId w:val="26"/>
-        </w:numPr>
-        <w:spacing w:before="100" w:beforeAutospacing="1" w:after="100" w:afterAutospacing="1" w:line="240" w:lineRule="auto"/>
-        <w:outlineLvl w:val="2"/>
-        <w:rPr>
-          <w:rFonts w:asciiTheme="majorHAnsi" w:eastAsia="Times New Roman" w:hAnsiTheme="majorHAnsi" w:cstheme="majorHAnsi"/>
-          <w:b/>
-          <w:bCs/>
-          <w:sz w:val="24"/>
-          <w:szCs w:val="27"/>
-          <w:lang w:val="pt-BR" w:eastAsia="pt-BR"/>
-        </w:rPr>
-      </w:pPr>
-      <w:hyperlink r:id="rId9" w:history="1">
-        <w:r>
-          <w:rPr>
-            <w:rStyle w:val="Hyperlink"/>
-            <w:rFonts w:asciiTheme="majorHAnsi" w:eastAsia="Times New Roman" w:hAnsiTheme="majorHAnsi" w:cstheme="majorHAnsi"/>
-            <w:b/>
-            <w:bCs/>
-            <w:sz w:val="24"/>
-            <w:szCs w:val="27"/>
-            <w:lang w:val="pt-BR" w:eastAsia="pt-BR"/>
-          </w:rPr>
-          <w:t>Sugestões de modelos</w:t>
-        </w:r>
-      </w:hyperlink>
-    </w:p>
-    <w:p>
-      <w:pPr>
-        <w:pStyle w:val="PargrafodaLista"/>
-        <w:numPr>
-          <w:ilvl w:val="0"/>
-          <w:numId w:val="26"/>
-        </w:numPr>
-        <w:spacing w:before="100" w:beforeAutospacing="1" w:after="100" w:afterAutospacing="1" w:line="240" w:lineRule="auto"/>
-        <w:outlineLvl w:val="2"/>
-        <w:rPr>
-          <w:rFonts w:asciiTheme="majorHAnsi" w:eastAsia="Times New Roman" w:hAnsiTheme="majorHAnsi" w:cstheme="majorHAnsi"/>
-          <w:b/>
-          <w:bCs/>
-          <w:sz w:val="24"/>
-          <w:szCs w:val="27"/>
-          <w:lang w:val="pt-BR" w:eastAsia="pt-BR"/>
-        </w:rPr>
-      </w:pPr>
-      <w:hyperlink r:id="rId10" w:history="1">
-        <w:r>
-          <w:rPr>
-            <w:rStyle w:val="Hyperlink"/>
-            <w:rFonts w:asciiTheme="majorHAnsi" w:eastAsia="Times New Roman" w:hAnsiTheme="majorHAnsi" w:cstheme="majorHAnsi"/>
-            <w:b/>
-            <w:bCs/>
-            <w:sz w:val="24"/>
-            <w:szCs w:val="27"/>
-            <w:lang w:val="pt-BR" w:eastAsia="pt-BR"/>
-          </w:rPr>
-          <w:t>Geração de gráficos</w:t>
-        </w:r>
-      </w:hyperlink>
-    </w:p>
-    <w:p>
-      <w:pPr>
-        <w:pStyle w:val="PargrafodaLista"/>
-        <w:numPr>
-          <w:ilvl w:val="0"/>
-          <w:numId w:val="26"/>
-        </w:numPr>
-        <w:spacing w:before="100" w:beforeAutospacing="1" w:after="100" w:afterAutospacing="1" w:line="240" w:lineRule="auto"/>
-        <w:outlineLvl w:val="2"/>
-        <w:rPr>
-          <w:rFonts w:asciiTheme="majorHAnsi" w:eastAsia="Times New Roman" w:hAnsiTheme="majorHAnsi" w:cstheme="majorHAnsi"/>
-          <w:b/>
-          <w:bCs/>
-          <w:sz w:val="24"/>
-          <w:szCs w:val="27"/>
-          <w:lang w:val="pt-BR" w:eastAsia="pt-BR"/>
-        </w:rPr>
-      </w:pPr>
-      <w:hyperlink r:id="rId11" w:anchor="7LVb5qj6QmZVq7NcgPwBRjhhGpXU1nHC1LtGZALnvzNL" w:history="1">
-        <w:r>
-          <w:rPr>
-            <w:rStyle w:val="Hyperlink"/>
-            <w:rFonts w:asciiTheme="majorHAnsi" w:eastAsia="Times New Roman" w:hAnsiTheme="majorHAnsi" w:cstheme="majorHAnsi"/>
-            <w:b/>
-            <w:bCs/>
-            <w:sz w:val="24"/>
-            <w:szCs w:val="27"/>
-            <w:lang w:val="pt-BR" w:eastAsia="pt-BR"/>
-          </w:rPr>
-          <w:t>Prompt base de contexto (privatebin)</w:t>
-        </w:r>
-      </w:hyperlink>
+      <w:bookmarkStart w:id="0" w:name="_GoBack"/>
+      <w:bookmarkEnd w:id="0"/>
     </w:p>
     <w:sectPr>
       <w:pgSz w:w="12240" w:h="15840"/>
@@ -30193,7 +29912,7 @@
 </file>
 
 <file path=customXml/itemProps1.xml><?xml version="1.0" encoding="utf-8"?>
-<ds:datastoreItem xmlns:ds="http://schemas.openxmlformats.org/officeDocument/2006/customXml" ds:itemID="{DBE7C5E9-58E6-49E1-8865-9131951B885E}">
+<ds:datastoreItem xmlns:ds="http://schemas.openxmlformats.org/officeDocument/2006/customXml" ds:itemID="{84728A62-7A07-47DE-93F0-9D07B7122B90}">
   <ds:schemaRefs>
     <ds:schemaRef ds:uri="http://schemas.openxmlformats.org/officeDocument/2006/bibliography"/>
   </ds:schemaRefs>
